--- a/TD/TD4 Algorithmes de programation.docx
+++ b/TD/TD4 Algorithmes de programation.docx
@@ -16,6 +16,9 @@
     <w:p/>
     <w:p>
       <w:r>
+        <w:rPr>
+          <w:noProof/>
+        </w:rPr>
         <w:drawing>
           <wp:anchor distT="0" distB="0" distL="114300" distR="114300" simplePos="0" relativeHeight="251658240" behindDoc="0" locked="0" layoutInCell="1" allowOverlap="1" wp14:anchorId="380740DE" wp14:editId="7196679B">
             <wp:simplePos x="0" y="0"/>
@@ -113,10 +116,48 @@
         <w:t>Exercice 2 :</w:t>
       </w:r>
     </w:p>
-    <w:p/>
+    <w:p>
+      <w:r>
+        <w:drawing>
+          <wp:inline distT="0" distB="0" distL="0" distR="0" wp14:anchorId="36A43185" wp14:editId="3301E375">
+            <wp:extent cx="2641415" cy="4259580"/>
+            <wp:effectExtent l="0" t="0" r="6985" b="7620"/>
+            <wp:docPr id="2105498219" name="Image 1"/>
+            <wp:cNvGraphicFramePr>
+              <a:graphicFrameLocks xmlns:a="http://schemas.openxmlformats.org/drawingml/2006/main" noChangeAspect="1"/>
+            </wp:cNvGraphicFramePr>
+            <a:graphic xmlns:a="http://schemas.openxmlformats.org/drawingml/2006/main">
+              <a:graphicData uri="http://schemas.openxmlformats.org/drawingml/2006/picture">
+                <pic:pic xmlns:pic="http://schemas.openxmlformats.org/drawingml/2006/picture">
+                  <pic:nvPicPr>
+                    <pic:cNvPr id="2105498219" name=""/>
+                    <pic:cNvPicPr/>
+                  </pic:nvPicPr>
+                  <pic:blipFill>
+                    <a:blip r:embed="rId6"/>
+                    <a:stretch>
+                      <a:fillRect/>
+                    </a:stretch>
+                  </pic:blipFill>
+                  <pic:spPr>
+                    <a:xfrm>
+                      <a:off x="0" y="0"/>
+                      <a:ext cx="2645844" cy="4266722"/>
+                    </a:xfrm>
+                    <a:prstGeom prst="rect">
+                      <a:avLst/>
+                    </a:prstGeom>
+                  </pic:spPr>
+                </pic:pic>
+              </a:graphicData>
+            </a:graphic>
+          </wp:inline>
+        </w:drawing>
+      </w:r>
+    </w:p>
     <w:sectPr>
       <w:pgSz w:w="11906" w:h="16838"/>
-      <w:pgMar w:top="1417" w:right="1417" w:bottom="1417" w:left="284" w:header="708" w:footer="708" w:gutter="0"/>
+      <w:pgMar w:top="426" w:right="1417" w:bottom="284" w:left="284" w:header="708" w:footer="708" w:gutter="0"/>
       <w:cols w:space="708"/>
       <w:docGrid w:linePitch="360"/>
     </w:sectPr>
